--- a/HandIn 12082016.docx
+++ b/HandIn 12082016.docx
@@ -24,29 +24,43 @@
       </w:r>
     </w:p>
     <w:p>
-      <w:r>
+      <w:pPr>
         <w:rPr>
           <w:b/>
         </w:rPr>
-        <w:t>Update Customer/Employees</w:t>
-      </w:r>
-      <w:r>
-        <w:br/>
-        <w:t>Core =&gt; Customer/Employee Repository</w:t>
-      </w:r>
-    </w:p>
-    <w:p>
-      <w:r>
-        <w:t>Interface =&gt; CustomerUI / EmployeeUI</w:t>
-      </w:r>
-    </w:p>
-    <w:p/>
-    <w:p>
+      </w:pPr>
       <w:r>
         <w:rPr>
           <w:b/>
         </w:rPr>
-        <w:t>Create new Customer / Employees</w:t>
+        <w:t>Update Customer</w:t>
+      </w:r>
+    </w:p>
+    <w:p>
+      <w:r>
+        <w:t>Core =&gt; Customer</w:t>
+      </w:r>
+    </w:p>
+    <w:p>
+      <w:r>
+        <w:t>Interface =&gt; Customer</w:t>
+      </w:r>
+      <w:r>
+        <w:t xml:space="preserve"> </w:t>
+      </w:r>
+      <w:bookmarkStart w:id="0" w:name="_GoBack"/>
+      <w:bookmarkEnd w:id="0"/>
+      <w:r>
+        <w:t xml:space="preserve">UI </w:t>
+      </w:r>
+    </w:p>
+    <w:p/>
+    <w:p>
+      <w:r>
+        <w:rPr>
+          <w:b/>
+        </w:rPr>
+        <w:t>Create new Customer</w:t>
       </w:r>
       <w:r>
         <w:rPr>
@@ -55,12 +69,18 @@
         <w:br/>
       </w:r>
       <w:r>
-        <w:t>Core =&gt; Customer/Employee Repository</w:t>
-      </w:r>
-    </w:p>
-    <w:p>
-      <w:r>
-        <w:t>Interface =&gt; CustomerUI / EmployeeUI</w:t>
+        <w:t>Core =&gt; Customer</w:t>
+      </w:r>
+    </w:p>
+    <w:p>
+      <w:r>
+        <w:t>Interface =&gt; Customer</w:t>
+      </w:r>
+      <w:r>
+        <w:t xml:space="preserve"> </w:t>
+      </w:r>
+      <w:r>
+        <w:t>UI</w:t>
       </w:r>
     </w:p>
     <w:p/>
@@ -75,7 +95,10 @@
         <w:br/>
       </w:r>
       <w:r>
-        <w:t>Core =&gt; Customer/Employee Repository</w:t>
+        <w:t xml:space="preserve">Core =&gt; </w:t>
+      </w:r>
+      <w:r>
+        <w:t>Employee Repository</w:t>
       </w:r>
     </w:p>
     <w:p>
@@ -85,10 +108,6 @@
       <w:r>
         <w:t>rface =&gt; Program</w:t>
       </w:r>
-    </w:p>
-    <w:p>
-      <w:bookmarkStart w:id="0" w:name="_GoBack"/>
-      <w:bookmarkEnd w:id="0"/>
     </w:p>
     <w:p>
       <w:r>
